--- a/Шаблон.docx
+++ b/Шаблон.docx
@@ -1288,6 +1288,41 @@
               </w:rPr>
               <w:t>{{ job }}</w:t>
             </w:r>
+            <w:r>
+              <w:rPr>
+                <w:rFonts w:ascii="Times New Roman" w:hAnsi="Times New Roman" w:cs="Times New Roman"/>
+                <w:i/>
+                <w:color w:val="000000"/>
+                <w:sz w:val="28"/>
+                <w:szCs w:val="28"/>
+                <w:lang w:val="en-US"/>
+              </w:rPr>
+              <w:t xml:space="preserve"> {{ </w:t>
+            </w:r>
+            <w:proofErr w:type="spellStart"/>
+            <w:r>
+              <w:rPr>
+                <w:rFonts w:ascii="Times New Roman" w:hAnsi="Times New Roman" w:cs="Times New Roman"/>
+                <w:i/>
+                <w:color w:val="000000"/>
+                <w:sz w:val="28"/>
+                <w:szCs w:val="28"/>
+                <w:lang w:val="en-US"/>
+              </w:rPr>
+              <w:t>name_of_subject</w:t>
+            </w:r>
+            <w:proofErr w:type="spellEnd"/>
+            <w:r>
+              <w:rPr>
+                <w:rFonts w:ascii="Times New Roman" w:hAnsi="Times New Roman" w:cs="Times New Roman"/>
+                <w:i/>
+                <w:color w:val="000000"/>
+                <w:sz w:val="28"/>
+                <w:szCs w:val="28"/>
+                <w:lang w:val="en-US"/>
+              </w:rPr>
+              <w:t xml:space="preserve"> }}</w:t>
+            </w:r>
           </w:p>
         </w:tc>
       </w:tr>
@@ -1319,41 +1354,6 @@
                 <w:lang w:val="en-US"/>
               </w:rPr>
             </w:pPr>
-            <w:r>
-              <w:rPr>
-                <w:rFonts w:ascii="Times New Roman" w:hAnsi="Times New Roman" w:cs="Times New Roman"/>
-                <w:i/>
-                <w:color w:val="000000"/>
-                <w:sz w:val="28"/>
-                <w:szCs w:val="28"/>
-                <w:lang w:val="en-US"/>
-              </w:rPr>
-              <w:t xml:space="preserve">{{ </w:t>
-            </w:r>
-            <w:proofErr w:type="spellStart"/>
-            <w:r>
-              <w:rPr>
-                <w:rFonts w:ascii="Times New Roman" w:hAnsi="Times New Roman" w:cs="Times New Roman"/>
-                <w:i/>
-                <w:color w:val="000000"/>
-                <w:sz w:val="28"/>
-                <w:szCs w:val="28"/>
-                <w:lang w:val="en-US"/>
-              </w:rPr>
-              <w:t>name_of_subject</w:t>
-            </w:r>
-            <w:proofErr w:type="spellEnd"/>
-            <w:r>
-              <w:rPr>
-                <w:rFonts w:ascii="Times New Roman" w:hAnsi="Times New Roman" w:cs="Times New Roman"/>
-                <w:i/>
-                <w:color w:val="000000"/>
-                <w:sz w:val="28"/>
-                <w:szCs w:val="28"/>
-                <w:lang w:val="en-US"/>
-              </w:rPr>
-              <w:t xml:space="preserve"> }}</w:t>
-            </w:r>
           </w:p>
         </w:tc>
       </w:tr>
@@ -1998,9 +1998,8 @@
                 <w:szCs w:val="24"/>
                 <w:lang w:val="en-US"/>
               </w:rPr>
-              <w:t xml:space="preserve">{{ </w:t>
-            </w:r>
-            <w:proofErr w:type="spellStart"/>
+              <w:t xml:space="preserve">{{ passport_from_1 </w:t>
+            </w:r>
             <w:r>
               <w:rPr>
                 <w:rFonts w:ascii="Times New Roman" w:hAnsi="Times New Roman" w:cs="Times New Roman"/>
@@ -2010,19 +2009,7 @@
                 <w:szCs w:val="24"/>
                 <w:lang w:val="en-US"/>
               </w:rPr>
-              <w:t>passport_from</w:t>
-            </w:r>
-            <w:proofErr w:type="spellEnd"/>
-            <w:r>
-              <w:rPr>
-                <w:rFonts w:ascii="Times New Roman" w:hAnsi="Times New Roman" w:cs="Times New Roman"/>
-                <w:i/>
-                <w:color w:val="000000"/>
-                <w:sz w:val="28"/>
-                <w:szCs w:val="24"/>
-                <w:lang w:val="en-US"/>
-              </w:rPr>
-              <w:t xml:space="preserve"> }}</w:t>
+              <w:t>}}</w:t>
             </w:r>
           </w:p>
         </w:tc>
@@ -2979,34 +2966,45 @@
                 <w:szCs w:val="24"/>
                 <w:lang w:val="en-US"/>
               </w:rPr>
-              <w:t xml:space="preserve">{{ </w:t>
-            </w:r>
-            <w:proofErr w:type="spellStart"/>
-            <w:r>
-              <w:rPr>
-                <w:rFonts w:ascii="Times New Roman" w:hAnsi="Times New Roman" w:cs="Times New Roman"/>
-                <w:i/>
-                <w:color w:val="000000"/>
-                <w:sz w:val="28"/>
-                <w:szCs w:val="24"/>
-                <w:lang w:val="en-US"/>
-              </w:rPr>
-              <w:t>name_of_director</w:t>
-            </w:r>
-            <w:proofErr w:type="spellEnd"/>
-            <w:r>
-              <w:rPr>
-                <w:rFonts w:ascii="Times New Roman" w:hAnsi="Times New Roman" w:cs="Times New Roman"/>
-                <w:i/>
-                <w:color w:val="000000"/>
-                <w:sz w:val="28"/>
-                <w:szCs w:val="24"/>
-                <w:lang w:val="en-US"/>
-              </w:rPr>
-              <w:t xml:space="preserve"> }}</w:t>
+              <w:t xml:space="preserve"> </w:t>
             </w:r>
             <w:bookmarkStart w:id="5" w:name="_GoBack"/>
             <w:bookmarkEnd w:id="5"/>
+            <w:r>
+              <w:rPr>
+                <w:rFonts w:ascii="Times New Roman" w:hAnsi="Times New Roman" w:cs="Times New Roman"/>
+                <w:i/>
+                <w:color w:val="000000"/>
+                <w:sz w:val="28"/>
+                <w:szCs w:val="24"/>
+                <w:lang w:val="en-US"/>
+              </w:rPr>
+              <w:t xml:space="preserve">{{ </w:t>
+            </w:r>
+            <w:proofErr w:type="spellStart"/>
+            <w:r>
+              <w:rPr>
+                <w:rFonts w:ascii="Times New Roman" w:hAnsi="Times New Roman" w:cs="Times New Roman"/>
+                <w:i/>
+                <w:color w:val="000000"/>
+                <w:sz w:val="28"/>
+                <w:szCs w:val="24"/>
+                <w:lang w:val="en-US"/>
+              </w:rPr>
+              <w:t>name_of_director</w:t>
+            </w:r>
+            <w:proofErr w:type="spellEnd"/>
+            <w:r>
+              <w:rPr>
+                <w:rFonts w:ascii="Times New Roman" w:hAnsi="Times New Roman" w:cs="Times New Roman"/>
+                <w:i/>
+                <w:color w:val="000000"/>
+                <w:sz w:val="28"/>
+                <w:szCs w:val="24"/>
+                <w:lang w:val="en-US"/>
+              </w:rPr>
+              <w:t xml:space="preserve"> }}</w:t>
+            </w:r>
           </w:p>
         </w:tc>
       </w:tr>
@@ -4752,7 +4750,7 @@
 </file>
 
 <file path=customXml/itemProps1.xml><?xml version="1.0" encoding="utf-8"?>
-<ds:datastoreItem xmlns:ds="http://schemas.openxmlformats.org/officeDocument/2006/customXml" ds:itemID="{5613FD15-E8B4-4EB8-ABE0-EF33AE06507B}">
+<ds:datastoreItem xmlns:ds="http://schemas.openxmlformats.org/officeDocument/2006/customXml" ds:itemID="{B01EDF71-EFD1-4BA2-B538-6E81DD609BBB}">
   <ds:schemaRefs>
     <ds:schemaRef ds:uri="http://schemas.openxmlformats.org/officeDocument/2006/bibliography"/>
   </ds:schemaRefs>
